--- a/2 course/Networks/Materials/Title.docx
+++ b/2 course/Networks/Materials/Title.docx
@@ -97,30 +97,16 @@
           <w:sz w:val="36"/>
           <w:szCs w:val="36"/>
         </w:rPr>
-        <w:t>Лабараторна робота №1</w:t>
+        <w:t>Лабараторна робота №</w:t>
       </w:r>
       <w:r>
         <w:rPr>
           <w:b/>
           <w:sz w:val="36"/>
           <w:szCs w:val="36"/>
-        </w:rPr>
-        <w:br/>
-      </w:r>
-      <w:r>
-        <w:rPr>
-          <w:sz w:val="36"/>
-          <w:szCs w:val="36"/>
-        </w:rPr>
-        <w:br/>
-      </w:r>
-      <w:r>
-        <w:rPr>
-          <w:b/>
-          <w:sz w:val="36"/>
-          <w:szCs w:val="36"/>
-        </w:rPr>
-        <w:t>Виконав студент групи:123-1</w:t>
+          <w:lang w:val="en-US"/>
+        </w:rPr>
+        <w:t>1</w:t>
       </w:r>
       <w:bookmarkStart w:id="0" w:name="_GoBack"/>
       <w:bookmarkEnd w:id="0"/>
@@ -130,7 +116,22 @@
           <w:sz w:val="36"/>
           <w:szCs w:val="36"/>
         </w:rPr>
-        <w:t>7-1</w:t>
+        <w:br/>
+      </w:r>
+      <w:r>
+        <w:rPr>
+          <w:sz w:val="36"/>
+          <w:szCs w:val="36"/>
+        </w:rPr>
+        <w:br/>
+      </w:r>
+      <w:r>
+        <w:rPr>
+          <w:b/>
+          <w:sz w:val="36"/>
+          <w:szCs w:val="36"/>
+        </w:rPr>
+        <w:t>Виконав студент групи:123-17-1</w:t>
       </w:r>
       <w:r>
         <w:rPr>
